--- a/Caritas-Word/十足真金.docx
+++ b/Caritas-Word/十足真金.docx
@@ -1,237 +1,315 @@
 
 <file path=word/document.xml><?xml version="1.0" encoding="utf-8"?>
-<w:document xmlns:wpc="http://schemas.microsoft.com/office/word/2010/wordprocessingCanvas" xmlns:cx="http://schemas.microsoft.com/office/drawing/2014/chartex" xmlns:cx1="http://schemas.microsoft.com/office/drawing/2015/9/8/chartex" xmlns:cx2="http://schemas.microsoft.com/office/drawing/2015/10/21/chartex" xmlns:cx3="http://schemas.microsoft.com/office/drawing/2016/5/9/chartex" xmlns:cx4="http://schemas.microsoft.com/office/drawing/2016/5/10/chartex" xmlns:cx5="http://schemas.microsoft.com/office/drawing/2016/5/11/chartex" xmlns:cx6="http://schemas.microsoft.com/office/drawing/2016/5/12/chartex" xmlns:cx7="http://schemas.microsoft.com/office/drawing/2016/5/13/chartex" xmlns:cx8="http://schemas.microsoft.com/office/drawing/2016/5/14/chartex" xmlns:mc="http://schemas.openxmlformats.org/markup-compatibility/2006" xmlns:aink="http://schemas.microsoft.com/office/drawing/2016/ink" xmlns:am3d="http://schemas.microsoft.com/office/drawing/2017/model3d" xmlns:o="urn:schemas-microsoft-com:office:office" xmlns:oel="http://schemas.microsoft.com/office/2019/extlst" xmlns:r="http://schemas.openxmlformats.org/officeDocument/2006/relationships" xmlns:m="http://schemas.openxmlformats.org/officeDocument/2006/math" xmlns:v="urn:schemas-microsoft-com:vml" xmlns:wp14="http://schemas.microsoft.com/office/word/2010/wordprocessingDrawing" xmlns:wp="http://schemas.openxmlformats.org/drawingml/2006/wordprocessingDrawing" xmlns:w10="urn:schemas-microsoft-com:office:word" xmlns:w="http://schemas.openxmlformats.org/wordprocessingml/2006/main" xmlns:w14="http://schemas.microsoft.com/office/word/2010/wordml" xmlns:w15="http://schemas.microsoft.com/office/word/2012/wordml" xmlns:w16cex="http://schemas.microsoft.com/office/word/2018/wordml/cex" xmlns:w16cid="http://schemas.microsoft.com/office/word/2016/wordml/cid" xmlns:w16="http://schemas.microsoft.com/office/word/2018/wordml" xmlns:w16sdtdh="http://schemas.microsoft.com/office/word/2020/wordml/sdtdatahash" xmlns:w16se="http://schemas.microsoft.com/office/word/2015/wordml/symex" xmlns:wpg="http://schemas.microsoft.com/office/word/2010/wordprocessingGroup" xmlns:wpi="http://schemas.microsoft.com/office/word/2010/wordprocessingInk" xmlns:wne="http://schemas.microsoft.com/office/word/2006/wordml" xmlns:wps="http://schemas.microsoft.com/office/word/2010/wordprocessingShape" mc:Ignorable="w14 w15 w16se w16cid w16 w16cex w16sdtdh wp14">
+<w:document xmlns:wpc="http://schemas.microsoft.com/office/word/2010/wordprocessingCanvas" xmlns:cx="http://schemas.microsoft.com/office/drawing/2014/chartex" xmlns:cx1="http://schemas.microsoft.com/office/drawing/2015/9/8/chartex" xmlns:cx2="http://schemas.microsoft.com/office/drawing/2015/10/21/chartex" xmlns:cx3="http://schemas.microsoft.com/office/drawing/2016/5/9/chartex" xmlns:cx4="http://schemas.microsoft.com/office/drawing/2016/5/10/chartex" xmlns:cx5="http://schemas.microsoft.com/office/drawing/2016/5/11/chartex" xmlns:cx6="http://schemas.microsoft.com/office/drawing/2016/5/12/chartex" xmlns:cx7="http://schemas.microsoft.com/office/drawing/2016/5/13/chartex" xmlns:cx8="http://schemas.microsoft.com/office/drawing/2016/5/14/chartex" xmlns:mc="http://schemas.openxmlformats.org/markup-compatibility/2006" xmlns:aink="http://schemas.microsoft.com/office/drawing/2016/ink" xmlns:am3d="http://schemas.microsoft.com/office/drawing/2017/model3d" xmlns:o="urn:schemas-microsoft-com:office:office" xmlns:oel="http://schemas.microsoft.com/office/2019/extlst" xmlns:r="http://schemas.openxmlformats.org/officeDocument/2006/relationships" xmlns:m="http://schemas.openxmlformats.org/officeDocument/2006/math" xmlns:v="urn:schemas-microsoft-com:vml" xmlns:wp14="http://schemas.microsoft.com/office/word/2010/wordprocessingDrawing" xmlns:wp="http://schemas.openxmlformats.org/drawingml/2006/wordprocessingDrawing" xmlns:w10="urn:schemas-microsoft-com:office:word" xmlns:w="http://schemas.openxmlformats.org/wordprocessingml/2006/main" xmlns:w14="http://schemas.microsoft.com/office/word/2010/wordml" xmlns:w15="http://schemas.microsoft.com/office/word/2012/wordml" xmlns:w16cex="http://schemas.microsoft.com/office/word/2018/wordml/cex" xmlns:w16cid="http://schemas.microsoft.com/office/word/2016/wordml/cid" xmlns:w16="http://schemas.microsoft.com/office/word/2018/wordml" xmlns:w16du="http://schemas.microsoft.com/office/word/2023/wordml/word16du" xmlns:w16sdtdh="http://schemas.microsoft.com/office/word/2020/wordml/sdtdatahash" xmlns:w16se="http://schemas.microsoft.com/office/word/2015/wordml/symex" xmlns:wpg="http://schemas.microsoft.com/office/word/2010/wordprocessingGroup" xmlns:wpi="http://schemas.microsoft.com/office/word/2010/wordprocessingInk" xmlns:wne="http://schemas.microsoft.com/office/word/2006/wordml" xmlns:wps="http://schemas.microsoft.com/office/word/2010/wordprocessingShape" mc:Ignorable="w14 w15 w16se w16cid w16 w16cex w16sdtdh wp14">
   <w:body>
     <w:p>
       <w:pPr>
-        <w:spacing w:before="32" w:after="32"/>
-      </w:pPr>
-      <w:r>
-        <w:rPr>
-          <w:rFonts w:hint="eastAsia"/>
+        <w:spacing w:beforeLines="20" w:before="65" w:afterLines="20" w:after="65" w:line="330" w:lineRule="exact"/>
+        <w:rPr>
+          <w:sz w:val="22"/>
+          <w:szCs w:val="22"/>
+        </w:rPr>
+      </w:pPr>
+      <w:r>
+        <w:rPr>
+          <w:rFonts w:hint="eastAsia"/>
+          <w:sz w:val="22"/>
+          <w:szCs w:val="22"/>
         </w:rPr>
         <w:t>#</w:t>
       </w:r>
       <w:r>
         <w:rPr>
           <w:rFonts w:hint="eastAsia"/>
+          <w:sz w:val="22"/>
+          <w:szCs w:val="22"/>
         </w:rPr>
         <w:t>十足真金</w:t>
       </w:r>
       <w:r>
         <w:rPr>
           <w:rFonts w:hint="eastAsia"/>
+          <w:sz w:val="22"/>
+          <w:szCs w:val="22"/>
         </w:rPr>
         <w:t>#</w:t>
       </w:r>
     </w:p>
     <w:p>
       <w:pPr>
-        <w:spacing w:before="32" w:after="32"/>
-      </w:pPr>
-    </w:p>
-    <w:p>
-      <w:pPr>
-        <w:spacing w:before="32" w:after="32"/>
+        <w:spacing w:beforeLines="20" w:before="65" w:afterLines="20" w:after="65" w:line="330" w:lineRule="exact"/>
+        <w:rPr>
+          <w:sz w:val="22"/>
+          <w:szCs w:val="22"/>
+        </w:rPr>
+      </w:pPr>
+    </w:p>
+    <w:p>
+      <w:pPr>
+        <w:spacing w:beforeLines="20" w:before="65" w:afterLines="20" w:after="65" w:line="330" w:lineRule="exact"/>
         <w:jc w:val="center"/>
-      </w:pPr>
-      <w:r>
-        <w:rPr>
-          <w:rFonts w:hint="eastAsia"/>
-        </w:rPr>
-        <w:t>问题：</w:t>
-      </w:r>
-      <w:r>
-        <w:rPr>
-          <w:rFonts w:hint="eastAsia"/>
-        </w:rPr>
-        <w:t>本质上，是否只有纯粹的博爱才算真正的爱？</w:t>
-      </w:r>
-    </w:p>
-    <w:p>
-      <w:pPr>
-        <w:spacing w:before="32" w:after="32"/>
-      </w:pPr>
-    </w:p>
-    <w:p>
-      <w:pPr>
-        <w:spacing w:before="32" w:after="32"/>
+        <w:rPr>
+          <w:sz w:val="22"/>
+          <w:szCs w:val="22"/>
+        </w:rPr>
+      </w:pPr>
+      <w:r>
+        <w:rPr>
+          <w:rFonts w:hint="eastAsia"/>
+          <w:sz w:val="22"/>
+          <w:szCs w:val="22"/>
+        </w:rPr>
+        <w:t>问题：本质上，是否只有纯粹的博爱才算真正的爱？</w:t>
+      </w:r>
+    </w:p>
+    <w:p>
+      <w:pPr>
+        <w:spacing w:beforeLines="20" w:before="65" w:afterLines="20" w:after="65" w:line="330" w:lineRule="exact"/>
+        <w:rPr>
+          <w:sz w:val="22"/>
+          <w:szCs w:val="22"/>
+        </w:rPr>
+      </w:pPr>
+    </w:p>
+    <w:p>
+      <w:pPr>
+        <w:spacing w:beforeLines="20" w:before="65" w:afterLines="20" w:after="65" w:line="330" w:lineRule="exact"/>
         <w:ind w:firstLine="420"/>
-      </w:pPr>
-      <w:r>
-        <w:rPr>
-          <w:rFonts w:hint="eastAsia"/>
+        <w:rPr>
+          <w:sz w:val="22"/>
+          <w:szCs w:val="22"/>
+        </w:rPr>
+      </w:pPr>
+      <w:r>
+        <w:rPr>
+          <w:rFonts w:hint="eastAsia"/>
+          <w:sz w:val="22"/>
+          <w:szCs w:val="22"/>
         </w:rPr>
         <w:t>当然不是。</w:t>
       </w:r>
     </w:p>
     <w:p>
       <w:pPr>
-        <w:spacing w:before="32" w:after="32"/>
+        <w:spacing w:beforeLines="20" w:before="65" w:afterLines="20" w:after="65" w:line="330" w:lineRule="exact"/>
         <w:ind w:firstLine="420"/>
-      </w:pPr>
-      <w:r>
-        <w:rPr>
-          <w:rFonts w:hint="eastAsia"/>
+        <w:rPr>
+          <w:sz w:val="22"/>
+          <w:szCs w:val="22"/>
+        </w:rPr>
+      </w:pPr>
+      <w:r>
+        <w:rPr>
+          <w:rFonts w:hint="eastAsia"/>
+          <w:sz w:val="22"/>
+          <w:szCs w:val="22"/>
         </w:rPr>
         <w:t>规则是这样的——只要你的行为动机中存在一点成分是自觉的、主动的无私的博爱，不用这个含量到达</w:t>
       </w:r>
       <w:r>
         <w:rPr>
           <w:rFonts w:hint="eastAsia"/>
+          <w:sz w:val="22"/>
+          <w:szCs w:val="22"/>
         </w:rPr>
         <w:t>100%</w:t>
       </w:r>
       <w:r>
         <w:rPr>
           <w:rFonts w:hint="eastAsia"/>
+          <w:sz w:val="22"/>
+          <w:szCs w:val="22"/>
         </w:rPr>
         <w:t>，只要它含量有个</w:t>
       </w:r>
       <w:r>
         <w:rPr>
           <w:rFonts w:hint="eastAsia"/>
+          <w:sz w:val="22"/>
+          <w:szCs w:val="22"/>
         </w:rPr>
         <w:t>1%</w:t>
       </w:r>
       <w:r>
         <w:rPr>
           <w:rFonts w:hint="eastAsia"/>
+          <w:sz w:val="22"/>
+          <w:szCs w:val="22"/>
         </w:rPr>
         <w:t>、</w:t>
       </w:r>
       <w:r>
         <w:rPr>
           <w:rFonts w:hint="eastAsia"/>
+          <w:sz w:val="22"/>
+          <w:szCs w:val="22"/>
         </w:rPr>
         <w:t>0.1%</w:t>
       </w:r>
       <w:r>
         <w:rPr>
           <w:rFonts w:hint="eastAsia"/>
+          <w:sz w:val="22"/>
+          <w:szCs w:val="22"/>
         </w:rPr>
         <w:t>、</w:t>
       </w:r>
       <w:r>
         <w:rPr>
           <w:rFonts w:hint="eastAsia"/>
+          <w:sz w:val="22"/>
+          <w:szCs w:val="22"/>
         </w:rPr>
         <w:t>0.0001%</w:t>
       </w:r>
       <w:r>
         <w:rPr>
           <w:rFonts w:hint="eastAsia"/>
-        </w:rPr>
-        <w:t>，你这行为都</w:t>
-      </w:r>
-      <w:proofErr w:type="gramStart"/>
-      <w:r>
-        <w:rPr>
-          <w:rFonts w:hint="eastAsia"/>
-        </w:rPr>
-        <w:t>算存在</w:t>
-      </w:r>
-      <w:proofErr w:type="gramEnd"/>
-      <w:r>
-        <w:rPr>
-          <w:rFonts w:hint="eastAsia"/>
-        </w:rPr>
-        <w:t>真正的爱。</w:t>
-      </w:r>
-    </w:p>
-    <w:p>
-      <w:pPr>
-        <w:spacing w:before="32" w:after="32"/>
+          <w:sz w:val="22"/>
+          <w:szCs w:val="22"/>
+        </w:rPr>
+        <w:t>，你这行为都算存在真正的爱。</w:t>
+      </w:r>
+    </w:p>
+    <w:p>
+      <w:pPr>
+        <w:spacing w:beforeLines="20" w:before="65" w:afterLines="20" w:after="65" w:line="330" w:lineRule="exact"/>
         <w:ind w:firstLine="420"/>
-      </w:pPr>
-      <w:r>
-        <w:rPr>
-          <w:rFonts w:hint="eastAsia"/>
+        <w:rPr>
+          <w:sz w:val="22"/>
+          <w:szCs w:val="22"/>
+        </w:rPr>
+      </w:pPr>
+      <w:r>
+        <w:rPr>
+          <w:rFonts w:hint="eastAsia"/>
+          <w:sz w:val="22"/>
+          <w:szCs w:val="22"/>
         </w:rPr>
         <w:t>“纯粹的博爱”指向的不是“真正的爱”，而是</w:t>
       </w:r>
       <w:r>
         <w:rPr>
           <w:rFonts w:eastAsia="点字青花楷" w:hint="eastAsia"/>
+          <w:sz w:val="22"/>
+          <w:szCs w:val="22"/>
         </w:rPr>
         <w:t>“完美的爱”</w:t>
       </w:r>
       <w:r>
         <w:rPr>
           <w:rFonts w:hint="eastAsia"/>
+          <w:sz w:val="22"/>
+          <w:szCs w:val="22"/>
         </w:rPr>
         <w:t>。</w:t>
       </w:r>
     </w:p>
     <w:p>
       <w:pPr>
-        <w:spacing w:before="32" w:after="32"/>
+        <w:spacing w:beforeLines="20" w:before="65" w:afterLines="20" w:after="65" w:line="330" w:lineRule="exact"/>
         <w:ind w:firstLine="420"/>
-      </w:pPr>
-      <w:r>
-        <w:rPr>
-          <w:rFonts w:hint="eastAsia"/>
+        <w:rPr>
+          <w:sz w:val="22"/>
+          <w:szCs w:val="22"/>
+        </w:rPr>
+      </w:pPr>
+      <w:r>
+        <w:rPr>
+          <w:rFonts w:hint="eastAsia"/>
+          <w:sz w:val="22"/>
+          <w:szCs w:val="22"/>
         </w:rPr>
         <w:t>只要含金，就含的是真正的金。</w:t>
       </w:r>
     </w:p>
     <w:p>
       <w:pPr>
-        <w:spacing w:before="32" w:after="32"/>
+        <w:spacing w:beforeLines="20" w:before="65" w:afterLines="20" w:after="65" w:line="330" w:lineRule="exact"/>
         <w:ind w:firstLine="420"/>
-      </w:pPr>
-      <w:r>
-        <w:rPr>
-          <w:rFonts w:hint="eastAsia"/>
+        <w:rPr>
+          <w:sz w:val="22"/>
+          <w:szCs w:val="22"/>
+        </w:rPr>
+      </w:pPr>
+      <w:r>
+        <w:rPr>
+          <w:rFonts w:hint="eastAsia"/>
+          <w:sz w:val="22"/>
+          <w:szCs w:val="22"/>
         </w:rPr>
         <w:t>哪有“只有纯金才算真正的金”的道理？</w:t>
       </w:r>
     </w:p>
     <w:p>
       <w:pPr>
-        <w:spacing w:before="32" w:after="32"/>
+        <w:spacing w:beforeLines="20" w:before="65" w:afterLines="20" w:after="65" w:line="330" w:lineRule="exact"/>
         <w:ind w:firstLine="420"/>
-      </w:pPr>
-      <w:r>
-        <w:rPr>
-          <w:rFonts w:hint="eastAsia"/>
+        <w:rPr>
+          <w:sz w:val="22"/>
+          <w:szCs w:val="22"/>
+        </w:rPr>
+      </w:pPr>
+      <w:r>
+        <w:rPr>
+          <w:rFonts w:hint="eastAsia"/>
+          <w:sz w:val="22"/>
+          <w:szCs w:val="22"/>
         </w:rPr>
         <w:t>这其实只是个非常直白的语言问题，不需要神奇的分析能力，只从字面就知道是错的了。</w:t>
       </w:r>
     </w:p>
     <w:p>
       <w:pPr>
-        <w:spacing w:before="32" w:after="32"/>
-      </w:pPr>
-    </w:p>
-    <w:p>
-      <w:pPr>
-        <w:spacing w:before="32" w:after="32"/>
+        <w:spacing w:beforeLines="20" w:before="65" w:afterLines="20" w:after="65" w:line="330" w:lineRule="exact"/>
+        <w:rPr>
+          <w:sz w:val="22"/>
+          <w:szCs w:val="22"/>
+        </w:rPr>
+      </w:pPr>
+    </w:p>
+    <w:p>
+      <w:pPr>
+        <w:spacing w:beforeLines="20" w:before="65" w:afterLines="20" w:after="65" w:line="330" w:lineRule="exact"/>
         <w:jc w:val="right"/>
-      </w:pPr>
-      <w:r>
-        <w:rPr>
-          <w:rFonts w:hint="eastAsia"/>
+        <w:rPr>
+          <w:sz w:val="22"/>
+          <w:szCs w:val="22"/>
+        </w:rPr>
+      </w:pPr>
+      <w:r>
+        <w:rPr>
+          <w:rFonts w:hint="eastAsia"/>
+          <w:sz w:val="22"/>
+          <w:szCs w:val="22"/>
         </w:rPr>
         <w:t>编辑于</w:t>
       </w:r>
       <w:r>
         <w:rPr>
           <w:rFonts w:hint="eastAsia"/>
+          <w:sz w:val="22"/>
+          <w:szCs w:val="22"/>
         </w:rPr>
         <w:t xml:space="preserve"> 2022-08-14</w:t>
       </w:r>
     </w:p>
     <w:p>
       <w:pPr>
-        <w:spacing w:before="32" w:after="32"/>
+        <w:spacing w:beforeLines="20" w:before="65" w:afterLines="20" w:after="65" w:line="330" w:lineRule="exact"/>
         <w:jc w:val="right"/>
+        <w:rPr>
+          <w:sz w:val="22"/>
+          <w:szCs w:val="22"/>
+        </w:rPr>
       </w:pPr>
       <w:hyperlink r:id="rId4" w:history="1">
         <w:r>
           <w:rPr>
             <w:rStyle w:val="aa"/>
             <w:rFonts w:hint="eastAsia"/>
+            <w:sz w:val="22"/>
+            <w:szCs w:val="22"/>
           </w:rPr>
           <w:t>https://www.zhihu.com/answer/2626470804</w:t>
         </w:r>
@@ -239,380 +317,534 @@
     </w:p>
     <w:p>
       <w:pPr>
-        <w:spacing w:before="32" w:after="32"/>
-      </w:pPr>
-    </w:p>
-    <w:p>
-      <w:pPr>
-        <w:spacing w:before="32" w:after="32"/>
-      </w:pPr>
-      <w:r>
-        <w:rPr>
-          <w:rFonts w:hint="eastAsia"/>
+        <w:spacing w:beforeLines="20" w:before="65" w:afterLines="20" w:after="65" w:line="330" w:lineRule="exact"/>
+        <w:rPr>
+          <w:sz w:val="22"/>
+          <w:szCs w:val="22"/>
+        </w:rPr>
+      </w:pPr>
+    </w:p>
+    <w:p>
+      <w:pPr>
+        <w:spacing w:beforeLines="20" w:before="65" w:afterLines="20" w:after="65" w:line="330" w:lineRule="exact"/>
+        <w:rPr>
+          <w:sz w:val="22"/>
+          <w:szCs w:val="22"/>
+        </w:rPr>
+      </w:pPr>
+      <w:r>
+        <w:rPr>
+          <w:rFonts w:hint="eastAsia"/>
+          <w:sz w:val="22"/>
+          <w:szCs w:val="22"/>
         </w:rPr>
         <w:t>---</w:t>
       </w:r>
     </w:p>
     <w:p>
       <w:pPr>
-        <w:spacing w:before="32" w:after="32"/>
-        <w:rPr>
-          <w:rFonts w:hint="eastAsia"/>
-        </w:rPr>
-      </w:pPr>
-    </w:p>
-    <w:p>
-      <w:pPr>
-        <w:spacing w:before="32" w:after="32"/>
-      </w:pPr>
-    </w:p>
-    <w:p>
-      <w:pPr>
-        <w:spacing w:before="32" w:after="32"/>
-      </w:pPr>
-    </w:p>
-    <w:p>
-      <w:pPr>
-        <w:spacing w:before="32" w:after="32"/>
-      </w:pPr>
-    </w:p>
-    <w:p>
-      <w:pPr>
-        <w:spacing w:before="32" w:after="32"/>
-      </w:pPr>
-    </w:p>
-    <w:p>
-      <w:pPr>
-        <w:spacing w:before="32" w:after="32"/>
-      </w:pPr>
-    </w:p>
-    <w:p>
-      <w:pPr>
-        <w:spacing w:before="32" w:after="32"/>
-      </w:pPr>
-    </w:p>
-    <w:p>
-      <w:pPr>
-        <w:spacing w:before="32" w:after="32"/>
-      </w:pPr>
-    </w:p>
-    <w:p>
-      <w:pPr>
-        <w:spacing w:before="32" w:after="32"/>
-      </w:pPr>
-    </w:p>
-    <w:p>
-      <w:pPr>
-        <w:spacing w:before="32" w:after="32"/>
-      </w:pPr>
-    </w:p>
-    <w:p>
-      <w:pPr>
-        <w:spacing w:before="32" w:after="32"/>
-      </w:pPr>
-    </w:p>
-    <w:p>
-      <w:pPr>
-        <w:spacing w:before="32" w:after="32"/>
-      </w:pPr>
-    </w:p>
-    <w:p>
-      <w:pPr>
-        <w:spacing w:before="32" w:after="32"/>
-      </w:pPr>
-    </w:p>
-    <w:p>
-      <w:pPr>
-        <w:spacing w:before="32" w:after="32"/>
-      </w:pPr>
-    </w:p>
-    <w:p>
-      <w:pPr>
-        <w:spacing w:before="32" w:after="32"/>
-      </w:pPr>
-    </w:p>
-    <w:p>
-      <w:pPr>
-        <w:spacing w:before="32" w:after="32"/>
-      </w:pPr>
-    </w:p>
-    <w:p>
-      <w:pPr>
-        <w:spacing w:before="32" w:after="32"/>
-      </w:pPr>
-    </w:p>
-    <w:p>
-      <w:pPr>
-        <w:spacing w:before="32" w:after="32"/>
-      </w:pPr>
-    </w:p>
-    <w:p>
-      <w:pPr>
-        <w:spacing w:before="32" w:after="32"/>
-      </w:pPr>
-    </w:p>
-    <w:p>
-      <w:pPr>
-        <w:spacing w:before="32" w:after="32"/>
-      </w:pPr>
-    </w:p>
-    <w:p>
-      <w:pPr>
-        <w:spacing w:before="32" w:after="32"/>
-      </w:pPr>
-    </w:p>
-    <w:p>
-      <w:pPr>
-        <w:spacing w:before="32" w:after="32"/>
-      </w:pPr>
-    </w:p>
-    <w:p>
-      <w:pPr>
-        <w:spacing w:before="32" w:after="32"/>
-      </w:pPr>
-    </w:p>
-    <w:p>
-      <w:pPr>
-        <w:spacing w:before="32" w:after="32"/>
-      </w:pPr>
-    </w:p>
-    <w:p>
-      <w:pPr>
-        <w:spacing w:before="32" w:after="32"/>
-      </w:pPr>
-    </w:p>
-    <w:p>
-      <w:pPr>
-        <w:spacing w:before="32" w:after="32"/>
-      </w:pPr>
-    </w:p>
-    <w:p>
-      <w:pPr>
-        <w:spacing w:before="32" w:after="32"/>
-      </w:pPr>
-    </w:p>
-    <w:p>
-      <w:pPr>
-        <w:spacing w:before="32" w:after="32"/>
-      </w:pPr>
-    </w:p>
-    <w:p>
-      <w:pPr>
-        <w:spacing w:before="32" w:after="32"/>
-      </w:pPr>
-    </w:p>
-    <w:p>
-      <w:pPr>
-        <w:spacing w:before="32" w:after="32"/>
-      </w:pPr>
-    </w:p>
-    <w:p>
-      <w:pPr>
-        <w:spacing w:before="32" w:after="32"/>
-      </w:pPr>
-      <w:proofErr w:type="gramStart"/>
-      <w:r>
-        <w:rPr>
-          <w:rFonts w:hint="eastAsia"/>
+        <w:spacing w:beforeLines="20" w:before="65" w:afterLines="20" w:after="65" w:line="330" w:lineRule="exact"/>
+        <w:rPr>
+          <w:sz w:val="22"/>
+          <w:szCs w:val="22"/>
+        </w:rPr>
+      </w:pPr>
+    </w:p>
+    <w:p>
+      <w:pPr>
+        <w:spacing w:beforeLines="20" w:before="65" w:afterLines="20" w:after="65" w:line="330" w:lineRule="exact"/>
+        <w:rPr>
+          <w:sz w:val="22"/>
+          <w:szCs w:val="22"/>
+        </w:rPr>
+      </w:pPr>
+    </w:p>
+    <w:p>
+      <w:pPr>
+        <w:spacing w:beforeLines="20" w:before="65" w:afterLines="20" w:after="65" w:line="330" w:lineRule="exact"/>
+        <w:rPr>
+          <w:sz w:val="22"/>
+          <w:szCs w:val="22"/>
+        </w:rPr>
+      </w:pPr>
+    </w:p>
+    <w:p>
+      <w:pPr>
+        <w:spacing w:beforeLines="20" w:before="65" w:afterLines="20" w:after="65" w:line="330" w:lineRule="exact"/>
+        <w:rPr>
+          <w:sz w:val="22"/>
+          <w:szCs w:val="22"/>
+        </w:rPr>
+      </w:pPr>
+    </w:p>
+    <w:p>
+      <w:pPr>
+        <w:spacing w:beforeLines="20" w:before="65" w:afterLines="20" w:after="65" w:line="330" w:lineRule="exact"/>
+        <w:rPr>
+          <w:sz w:val="22"/>
+          <w:szCs w:val="22"/>
+        </w:rPr>
+      </w:pPr>
+    </w:p>
+    <w:p>
+      <w:pPr>
+        <w:spacing w:beforeLines="20" w:before="65" w:afterLines="20" w:after="65" w:line="330" w:lineRule="exact"/>
+        <w:rPr>
+          <w:sz w:val="22"/>
+          <w:szCs w:val="22"/>
+        </w:rPr>
+      </w:pPr>
+    </w:p>
+    <w:p>
+      <w:pPr>
+        <w:spacing w:beforeLines="20" w:before="65" w:afterLines="20" w:after="65" w:line="330" w:lineRule="exact"/>
+        <w:rPr>
+          <w:sz w:val="22"/>
+          <w:szCs w:val="22"/>
+        </w:rPr>
+      </w:pPr>
+    </w:p>
+    <w:p>
+      <w:pPr>
+        <w:spacing w:beforeLines="20" w:before="65" w:afterLines="20" w:after="65" w:line="330" w:lineRule="exact"/>
+        <w:rPr>
+          <w:sz w:val="22"/>
+          <w:szCs w:val="22"/>
+        </w:rPr>
+      </w:pPr>
+    </w:p>
+    <w:p>
+      <w:pPr>
+        <w:spacing w:beforeLines="20" w:before="65" w:afterLines="20" w:after="65" w:line="330" w:lineRule="exact"/>
+        <w:rPr>
+          <w:sz w:val="22"/>
+          <w:szCs w:val="22"/>
+        </w:rPr>
+      </w:pPr>
+    </w:p>
+    <w:p>
+      <w:pPr>
+        <w:spacing w:beforeLines="20" w:before="65" w:afterLines="20" w:after="65" w:line="330" w:lineRule="exact"/>
+        <w:rPr>
+          <w:sz w:val="22"/>
+          <w:szCs w:val="22"/>
+        </w:rPr>
+      </w:pPr>
+    </w:p>
+    <w:p>
+      <w:pPr>
+        <w:spacing w:beforeLines="20" w:before="65" w:afterLines="20" w:after="65" w:line="330" w:lineRule="exact"/>
+        <w:rPr>
+          <w:sz w:val="22"/>
+          <w:szCs w:val="22"/>
+        </w:rPr>
+      </w:pPr>
+    </w:p>
+    <w:p>
+      <w:pPr>
+        <w:spacing w:beforeLines="20" w:before="65" w:afterLines="20" w:after="65" w:line="330" w:lineRule="exact"/>
+        <w:rPr>
+          <w:sz w:val="22"/>
+          <w:szCs w:val="22"/>
+        </w:rPr>
+      </w:pPr>
+    </w:p>
+    <w:p>
+      <w:pPr>
+        <w:spacing w:beforeLines="20" w:before="65" w:afterLines="20" w:after="65" w:line="330" w:lineRule="exact"/>
+        <w:rPr>
+          <w:sz w:val="22"/>
+          <w:szCs w:val="22"/>
+        </w:rPr>
+      </w:pPr>
+    </w:p>
+    <w:p>
+      <w:pPr>
+        <w:spacing w:beforeLines="20" w:before="65" w:afterLines="20" w:after="65" w:line="330" w:lineRule="exact"/>
+        <w:rPr>
+          <w:sz w:val="22"/>
+          <w:szCs w:val="22"/>
+        </w:rPr>
+      </w:pPr>
+    </w:p>
+    <w:p>
+      <w:pPr>
+        <w:spacing w:beforeLines="20" w:before="65" w:afterLines="20" w:after="65" w:line="330" w:lineRule="exact"/>
+        <w:rPr>
+          <w:sz w:val="22"/>
+          <w:szCs w:val="22"/>
+        </w:rPr>
+      </w:pPr>
+    </w:p>
+    <w:p>
+      <w:pPr>
+        <w:spacing w:beforeLines="20" w:before="65" w:afterLines="20" w:after="65" w:line="330" w:lineRule="exact"/>
+        <w:rPr>
+          <w:sz w:val="22"/>
+          <w:szCs w:val="22"/>
+        </w:rPr>
+      </w:pPr>
+    </w:p>
+    <w:p>
+      <w:pPr>
+        <w:spacing w:beforeLines="20" w:before="65" w:afterLines="20" w:after="65" w:line="330" w:lineRule="exact"/>
+        <w:rPr>
+          <w:sz w:val="22"/>
+          <w:szCs w:val="22"/>
+        </w:rPr>
+      </w:pPr>
+    </w:p>
+    <w:p>
+      <w:pPr>
+        <w:spacing w:beforeLines="20" w:before="65" w:afterLines="20" w:after="65" w:line="330" w:lineRule="exact"/>
+        <w:rPr>
+          <w:sz w:val="22"/>
+          <w:szCs w:val="22"/>
+        </w:rPr>
+      </w:pPr>
+    </w:p>
+    <w:p>
+      <w:pPr>
+        <w:spacing w:beforeLines="20" w:before="65" w:afterLines="20" w:after="65" w:line="330" w:lineRule="exact"/>
+        <w:rPr>
+          <w:sz w:val="22"/>
+          <w:szCs w:val="22"/>
+        </w:rPr>
+      </w:pPr>
+    </w:p>
+    <w:p>
+      <w:pPr>
+        <w:spacing w:beforeLines="20" w:before="65" w:afterLines="20" w:after="65" w:line="330" w:lineRule="exact"/>
+        <w:rPr>
+          <w:sz w:val="22"/>
+          <w:szCs w:val="22"/>
+        </w:rPr>
+      </w:pPr>
+    </w:p>
+    <w:p>
+      <w:pPr>
+        <w:spacing w:beforeLines="20" w:before="65" w:afterLines="20" w:after="65" w:line="330" w:lineRule="exact"/>
+        <w:rPr>
+          <w:sz w:val="22"/>
+          <w:szCs w:val="22"/>
+        </w:rPr>
+      </w:pPr>
+    </w:p>
+    <w:p>
+      <w:pPr>
+        <w:spacing w:beforeLines="20" w:before="65" w:afterLines="20" w:after="65" w:line="330" w:lineRule="exact"/>
+        <w:rPr>
+          <w:sz w:val="22"/>
+          <w:szCs w:val="22"/>
+        </w:rPr>
+      </w:pPr>
+    </w:p>
+    <w:p>
+      <w:pPr>
+        <w:spacing w:beforeLines="20" w:before="65" w:afterLines="20" w:after="65" w:line="330" w:lineRule="exact"/>
+        <w:rPr>
+          <w:sz w:val="22"/>
+          <w:szCs w:val="22"/>
+        </w:rPr>
+      </w:pPr>
+    </w:p>
+    <w:p>
+      <w:pPr>
+        <w:spacing w:beforeLines="20" w:before="65" w:afterLines="20" w:after="65" w:line="330" w:lineRule="exact"/>
+        <w:rPr>
+          <w:sz w:val="22"/>
+          <w:szCs w:val="22"/>
+        </w:rPr>
+      </w:pPr>
+    </w:p>
+    <w:p>
+      <w:pPr>
+        <w:spacing w:beforeLines="20" w:before="65" w:afterLines="20" w:after="65" w:line="330" w:lineRule="exact"/>
+        <w:rPr>
+          <w:sz w:val="22"/>
+          <w:szCs w:val="22"/>
+        </w:rPr>
+      </w:pPr>
+    </w:p>
+    <w:p>
+      <w:pPr>
+        <w:spacing w:beforeLines="20" w:before="65" w:afterLines="20" w:after="65" w:line="330" w:lineRule="exact"/>
+        <w:rPr>
+          <w:sz w:val="22"/>
+          <w:szCs w:val="22"/>
+        </w:rPr>
+      </w:pPr>
+      <w:r>
+        <w:rPr>
+          <w:rFonts w:hint="eastAsia"/>
+          <w:sz w:val="22"/>
+          <w:szCs w:val="22"/>
         </w:rPr>
         <w:lastRenderedPageBreak/>
         <w:t>评论区</w:t>
       </w:r>
-      <w:proofErr w:type="gramEnd"/>
-      <w:r>
-        <w:rPr>
-          <w:rFonts w:hint="eastAsia"/>
+      <w:r>
+        <w:rPr>
+          <w:rFonts w:hint="eastAsia"/>
+          <w:sz w:val="22"/>
+          <w:szCs w:val="22"/>
         </w:rPr>
         <w:t>:</w:t>
       </w:r>
     </w:p>
     <w:p>
       <w:pPr>
-        <w:spacing w:before="32" w:after="32"/>
-      </w:pPr>
-    </w:p>
-    <w:p>
-      <w:pPr>
-        <w:spacing w:before="32" w:after="32"/>
+        <w:spacing w:beforeLines="20" w:before="65" w:afterLines="20" w:after="65" w:line="330" w:lineRule="exact"/>
+        <w:rPr>
+          <w:sz w:val="22"/>
+          <w:szCs w:val="22"/>
+        </w:rPr>
+      </w:pPr>
+    </w:p>
+    <w:p>
+      <w:pPr>
+        <w:spacing w:beforeLines="20" w:before="65" w:afterLines="20" w:after="65" w:line="330" w:lineRule="exact"/>
         <w:ind w:firstLine="420"/>
-      </w:pPr>
-      <w:r>
-        <w:rPr>
-          <w:rFonts w:hint="eastAsia"/>
+        <w:rPr>
+          <w:sz w:val="22"/>
+          <w:szCs w:val="22"/>
+        </w:rPr>
+      </w:pPr>
+      <w:r>
+        <w:rPr>
+          <w:rFonts w:hint="eastAsia"/>
+          <w:sz w:val="22"/>
+          <w:szCs w:val="22"/>
         </w:rPr>
         <w:t>Q</w:t>
       </w:r>
       <w:r>
+        <w:rPr>
+          <w:sz w:val="22"/>
+          <w:szCs w:val="22"/>
+        </w:rPr>
         <w:t xml:space="preserve">: </w:t>
       </w:r>
       <w:r>
         <w:rPr>
           <w:rFonts w:hint="eastAsia"/>
+          <w:sz w:val="22"/>
+          <w:szCs w:val="22"/>
         </w:rPr>
         <w:t>爱在传递过程中有不可避免地消耗，出于我们自身能力所限，我们感受到的爱必然小于对方给出的。所以不能因为感受到</w:t>
       </w:r>
       <w:r>
         <w:rPr>
           <w:rFonts w:hint="eastAsia"/>
+          <w:sz w:val="22"/>
+          <w:szCs w:val="22"/>
         </w:rPr>
         <w:t>1</w:t>
       </w:r>
       <w:r>
         <w:rPr>
           <w:rFonts w:hint="eastAsia"/>
+          <w:sz w:val="22"/>
+          <w:szCs w:val="22"/>
         </w:rPr>
         <w:t>点爱就认为对方给的是</w:t>
       </w:r>
       <w:r>
         <w:rPr>
           <w:rFonts w:hint="eastAsia"/>
+          <w:sz w:val="22"/>
+          <w:szCs w:val="22"/>
         </w:rPr>
         <w:t>1</w:t>
       </w:r>
       <w:r>
         <w:rPr>
           <w:rFonts w:hint="eastAsia"/>
+          <w:sz w:val="22"/>
+          <w:szCs w:val="22"/>
         </w:rPr>
         <w:t>，说不定对方给的是</w:t>
       </w:r>
       <w:r>
         <w:rPr>
           <w:rFonts w:hint="eastAsia"/>
+          <w:sz w:val="22"/>
+          <w:szCs w:val="22"/>
         </w:rPr>
         <w:t>1000</w:t>
       </w:r>
       <w:r>
         <w:rPr>
           <w:rFonts w:hint="eastAsia"/>
-        </w:rPr>
-        <w:t>，并且是花了极大心力克服了无数艰难险阻</w:t>
-      </w:r>
-      <w:proofErr w:type="gramStart"/>
-      <w:r>
-        <w:rPr>
-          <w:rFonts w:hint="eastAsia"/>
-        </w:rPr>
-        <w:t>给出来</w:t>
-      </w:r>
-      <w:proofErr w:type="gramEnd"/>
-      <w:r>
-        <w:rPr>
-          <w:rFonts w:hint="eastAsia"/>
-        </w:rPr>
-        <w:t>的</w:t>
-      </w:r>
-      <w:r>
-        <w:rPr>
-          <w:rFonts w:hint="eastAsia"/>
+          <w:sz w:val="22"/>
+          <w:szCs w:val="22"/>
+        </w:rPr>
+        <w:t>，并且是花了极大心力克服了无数艰难险阻给出来的</w:t>
+      </w:r>
+      <w:r>
+        <w:rPr>
+          <w:rFonts w:hint="eastAsia"/>
+          <w:sz w:val="22"/>
+          <w:szCs w:val="22"/>
         </w:rPr>
         <w:t>1000</w:t>
       </w:r>
       <w:r>
         <w:rPr>
           <w:rFonts w:hint="eastAsia"/>
+          <w:sz w:val="22"/>
+          <w:szCs w:val="22"/>
         </w:rPr>
         <w:t>。能力不足的人，就算</w:t>
       </w:r>
       <w:r>
         <w:rPr>
           <w:rFonts w:hint="eastAsia"/>
+          <w:sz w:val="22"/>
+          <w:szCs w:val="22"/>
         </w:rPr>
         <w:t>ta</w:t>
       </w:r>
       <w:r>
         <w:rPr>
           <w:rFonts w:hint="eastAsia"/>
+          <w:sz w:val="22"/>
+          <w:szCs w:val="22"/>
         </w:rPr>
         <w:t>人真给的是完美的爱，我们也看不到，说不定还会觉得对方的爱是假的。</w:t>
       </w:r>
     </w:p>
     <w:p>
       <w:pPr>
-        <w:spacing w:before="32" w:after="32"/>
+        <w:spacing w:beforeLines="20" w:before="65" w:afterLines="20" w:after="65" w:line="330" w:lineRule="exact"/>
         <w:ind w:firstLine="420"/>
-      </w:pPr>
-      <w:r>
-        <w:rPr>
-          <w:rFonts w:hint="eastAsia"/>
+        <w:rPr>
+          <w:sz w:val="22"/>
+          <w:szCs w:val="22"/>
+        </w:rPr>
+      </w:pPr>
+      <w:r>
+        <w:rPr>
+          <w:rFonts w:hint="eastAsia"/>
+          <w:sz w:val="22"/>
+          <w:szCs w:val="22"/>
         </w:rPr>
         <w:t>上帝的爱，从定义上讲应该绝对算得上完美的爱了，但这并不影响我们在</w:t>
       </w:r>
       <w:r>
         <w:rPr>
           <w:rFonts w:ascii="宋体" w:eastAsia="宋体" w:hAnsi="宋体" w:cs="宋体" w:hint="eastAsia"/>
+          <w:sz w:val="22"/>
+          <w:szCs w:val="22"/>
         </w:rPr>
         <w:t>祂</w:t>
       </w:r>
       <w:r>
         <w:rPr>
           <w:rFonts w:ascii="字家玲珑锐楷" w:hAnsi="字家玲珑锐楷" w:cs="字家玲珑锐楷" w:hint="eastAsia"/>
+          <w:sz w:val="22"/>
+          <w:szCs w:val="22"/>
         </w:rPr>
         <w:t>的爱里感到痛苦、迷茫、委屈、不忿…而我们显然不能因为这些主观感受就声称</w:t>
       </w:r>
       <w:r>
         <w:rPr>
           <w:rFonts w:ascii="宋体" w:eastAsia="宋体" w:hAnsi="宋体" w:cs="宋体" w:hint="eastAsia"/>
+          <w:sz w:val="22"/>
+          <w:szCs w:val="22"/>
         </w:rPr>
         <w:t>祂</w:t>
       </w:r>
       <w:r>
         <w:rPr>
           <w:rFonts w:ascii="字家玲珑锐楷" w:hAnsi="字家玲珑锐楷" w:cs="字家玲珑锐楷" w:hint="eastAsia"/>
+          <w:sz w:val="22"/>
+          <w:szCs w:val="22"/>
         </w:rPr>
         <w:t>给的不是爱。</w:t>
       </w:r>
       <w:r>
         <w:rPr>
           <w:rFonts w:hint="eastAsia"/>
+          <w:sz w:val="22"/>
+          <w:szCs w:val="22"/>
         </w:rPr>
         <w:t>提高被爱的能力，尽可能让眼中多看到一点爱。努力让身边人爱得轻松，是值得为之奋斗一生的目标。</w:t>
       </w:r>
     </w:p>
     <w:p>
       <w:pPr>
-        <w:spacing w:before="32" w:after="32"/>
+        <w:spacing w:beforeLines="20" w:before="65" w:afterLines="20" w:after="65" w:line="330" w:lineRule="exact"/>
         <w:ind w:firstLine="420"/>
         <w:jc w:val="right"/>
-      </w:pPr>
-      <w:r>
-        <w:rPr>
-          <w:rFonts w:hint="eastAsia"/>
+        <w:rPr>
+          <w:sz w:val="22"/>
+          <w:szCs w:val="22"/>
+        </w:rPr>
+      </w:pPr>
+      <w:r>
+        <w:rPr>
+          <w:rFonts w:hint="eastAsia"/>
+          <w:sz w:val="22"/>
+          <w:szCs w:val="22"/>
         </w:rPr>
         <w:t>-</w:t>
       </w:r>
       <w:r>
+        <w:rPr>
+          <w:sz w:val="22"/>
+          <w:szCs w:val="22"/>
+        </w:rPr>
         <w:t>--</w:t>
       </w:r>
     </w:p>
     <w:p>
       <w:pPr>
-        <w:spacing w:before="32" w:after="32"/>
+        <w:spacing w:beforeLines="20" w:before="65" w:afterLines="20" w:after="65" w:line="330" w:lineRule="exact"/>
         <w:ind w:firstLine="420"/>
-      </w:pPr>
-      <w:r>
-        <w:rPr>
-          <w:rFonts w:hint="eastAsia"/>
+        <w:rPr>
+          <w:sz w:val="22"/>
+          <w:szCs w:val="22"/>
+        </w:rPr>
+      </w:pPr>
+      <w:r>
+        <w:rPr>
+          <w:rFonts w:hint="eastAsia"/>
+          <w:sz w:val="22"/>
+          <w:szCs w:val="22"/>
         </w:rPr>
         <w:t>Q</w:t>
       </w:r>
       <w:r>
+        <w:rPr>
+          <w:sz w:val="22"/>
+          <w:szCs w:val="22"/>
+        </w:rPr>
         <w:t xml:space="preserve">: </w:t>
       </w:r>
       <w:r>
         <w:rPr>
           <w:rFonts w:hint="eastAsia"/>
+          <w:sz w:val="22"/>
+          <w:szCs w:val="22"/>
         </w:rPr>
         <w:t>本质上，是定义没理清导致这两项的顺序在问题中也放反了。</w:t>
       </w:r>
     </w:p>
     <w:p>
       <w:pPr>
-        <w:spacing w:before="32" w:after="32"/>
+        <w:spacing w:beforeLines="20" w:before="65" w:afterLines="20" w:after="65" w:line="330" w:lineRule="exact"/>
         <w:ind w:firstLine="420"/>
-      </w:pPr>
-      <w:r>
-        <w:rPr>
-          <w:rFonts w:hint="eastAsia"/>
+        <w:rPr>
+          <w:sz w:val="22"/>
+          <w:szCs w:val="22"/>
+        </w:rPr>
+      </w:pPr>
+      <w:r>
+        <w:rPr>
+          <w:rFonts w:hint="eastAsia"/>
+          <w:sz w:val="22"/>
+          <w:szCs w:val="22"/>
         </w:rPr>
         <w:t>拓展阅读：</w:t>
       </w:r>
@@ -620,91 +852,133 @@
         <w:r>
           <w:rPr>
             <w:rStyle w:val="aa"/>
+            <w:sz w:val="22"/>
+            <w:szCs w:val="22"/>
           </w:rPr>
           <w:t>https://www.zhihu.com/pin/1542246631932424193</w:t>
         </w:r>
       </w:hyperlink>
       <w:r>
+        <w:rPr>
+          <w:sz w:val="22"/>
+          <w:szCs w:val="22"/>
+        </w:rPr>
         <w:t xml:space="preserve"> </w:t>
       </w:r>
     </w:p>
     <w:p>
       <w:pPr>
-        <w:spacing w:before="32" w:after="32"/>
+        <w:spacing w:beforeLines="20" w:before="65" w:afterLines="20" w:after="65" w:line="330" w:lineRule="exact"/>
         <w:ind w:firstLine="420"/>
         <w:jc w:val="right"/>
-      </w:pPr>
-      <w:r>
-        <w:rPr>
-          <w:rFonts w:hint="eastAsia"/>
+        <w:rPr>
+          <w:sz w:val="22"/>
+          <w:szCs w:val="22"/>
+        </w:rPr>
+      </w:pPr>
+      <w:r>
+        <w:rPr>
+          <w:rFonts w:hint="eastAsia"/>
+          <w:sz w:val="22"/>
+          <w:szCs w:val="22"/>
         </w:rPr>
         <w:t>-</w:t>
       </w:r>
       <w:r>
+        <w:rPr>
+          <w:sz w:val="22"/>
+          <w:szCs w:val="22"/>
+        </w:rPr>
         <w:t>--</w:t>
       </w:r>
     </w:p>
     <w:p>
       <w:pPr>
-        <w:spacing w:before="32" w:after="32"/>
+        <w:spacing w:beforeLines="20" w:before="65" w:afterLines="20" w:after="65" w:line="330" w:lineRule="exact"/>
         <w:ind w:firstLine="420"/>
-      </w:pPr>
-      <w:r>
-        <w:rPr>
-          <w:rFonts w:hint="eastAsia"/>
+        <w:rPr>
+          <w:sz w:val="22"/>
+          <w:szCs w:val="22"/>
+        </w:rPr>
+      </w:pPr>
+      <w:r>
+        <w:rPr>
+          <w:rFonts w:hint="eastAsia"/>
+          <w:sz w:val="22"/>
+          <w:szCs w:val="22"/>
         </w:rPr>
         <w:t>Q</w:t>
       </w:r>
       <w:r>
+        <w:rPr>
+          <w:sz w:val="22"/>
+          <w:szCs w:val="22"/>
+        </w:rPr>
         <w:t xml:space="preserve">: </w:t>
       </w:r>
       <w:r>
         <w:rPr>
           <w:rFonts w:hint="eastAsia"/>
+          <w:sz w:val="22"/>
+          <w:szCs w:val="22"/>
         </w:rPr>
         <w:t>爱一人如爱苍生，爱一分亦是“满分”</w:t>
       </w:r>
     </w:p>
     <w:p>
       <w:pPr>
-        <w:spacing w:before="32" w:after="32"/>
+        <w:spacing w:beforeLines="20" w:before="65" w:afterLines="20" w:after="65" w:line="330" w:lineRule="exact"/>
         <w:ind w:firstLine="420"/>
         <w:jc w:val="right"/>
         <w:rPr>
-          <w:rFonts w:hint="eastAsia"/>
-        </w:rPr>
-      </w:pPr>
-      <w:r>
-        <w:rPr>
-          <w:rFonts w:hint="eastAsia"/>
+          <w:sz w:val="22"/>
+          <w:szCs w:val="22"/>
+        </w:rPr>
+      </w:pPr>
+      <w:r>
+        <w:rPr>
+          <w:rFonts w:hint="eastAsia"/>
+          <w:sz w:val="22"/>
+          <w:szCs w:val="22"/>
         </w:rPr>
         <w:t>-</w:t>
       </w:r>
       <w:r>
+        <w:rPr>
+          <w:sz w:val="22"/>
+          <w:szCs w:val="22"/>
+        </w:rPr>
         <w:t>--</w:t>
       </w:r>
     </w:p>
     <w:p>
       <w:pPr>
-        <w:spacing w:before="32" w:after="32"/>
+        <w:spacing w:beforeLines="20" w:before="65" w:afterLines="20" w:after="65" w:line="330" w:lineRule="exact"/>
         <w:ind w:firstLine="420"/>
         <w:rPr>
-          <w:rFonts w:hint="eastAsia"/>
-        </w:rPr>
-      </w:pPr>
-      <w:r>
-        <w:rPr>
-          <w:rFonts w:hint="eastAsia"/>
+          <w:sz w:val="22"/>
+          <w:szCs w:val="22"/>
+        </w:rPr>
+      </w:pPr>
+      <w:r>
+        <w:rPr>
+          <w:rFonts w:hint="eastAsia"/>
+          <w:sz w:val="22"/>
+          <w:szCs w:val="22"/>
         </w:rPr>
         <w:t>更新于</w:t>
       </w:r>
       <w:r>
-        <w:t>2023/2/1</w:t>
+        <w:rPr>
+          <w:sz w:val="22"/>
+          <w:szCs w:val="22"/>
+        </w:rPr>
+        <w:t>2023/4/20</w:t>
       </w:r>
     </w:p>
     <w:sectPr>
       <w:pgSz w:w="11906" w:h="16838"/>
-      <w:pgMar w:top="284" w:right="1418" w:bottom="284" w:left="1418" w:header="851" w:footer="992" w:gutter="0"/>
+      <w:pgMar w:top="284" w:right="1191" w:bottom="284" w:left="1191" w:header="851" w:footer="992" w:gutter="0"/>
       <w:cols w:space="425"/>
       <w:docGrid w:type="lines" w:linePitch="326"/>
     </w:sectPr>
@@ -1480,6 +1754,18 @@
       <w:shd w:val="clear" w:color="auto" w:fill="E1DFDD"/>
     </w:rPr>
   </w:style>
+  <w:style w:type="character" w:styleId="ac">
+    <w:name w:val="FollowedHyperlink"/>
+    <w:basedOn w:val="a0"/>
+    <w:uiPriority w:val="99"/>
+    <w:semiHidden/>
+    <w:unhideWhenUsed/>
+    <w:rsid w:val="00E626EB"/>
+    <w:rPr>
+      <w:color w:val="954F72" w:themeColor="followedHyperlink"/>
+      <w:u w:val="single"/>
+    </w:rPr>
+  </w:style>
 </w:styles>
 </file>
 
